--- a/Ses/BLEKeyboard/Doc/nrf 프로젝트 설정법.docx
+++ b/Ses/BLEKeyboard/Doc/nrf 프로젝트 설정법.docx
@@ -251,9 +251,6 @@
           <w:numId w:val="0"/>
         </w:numPr>
         <w:ind w:left="794"/>
-        <w:rPr>
-          <w:rFonts w:hint="eastAsia"/>
-        </w:rPr>
       </w:pPr>
     </w:p>
     <w:p>
@@ -503,9 +500,6 @@
           <w:numId w:val="0"/>
         </w:numPr>
         <w:ind w:left="794"/>
-        <w:rPr>
-          <w:rFonts w:hint="eastAsia"/>
-        </w:rPr>
       </w:pPr>
     </w:p>
     <w:p>
@@ -799,10 +793,7 @@
         <w:t>M</w:t>
       </w:r>
       <w:r>
-        <w:t xml:space="preserve">emory </w:t>
-      </w:r>
-      <w:r>
-        <w:t>Map File : None</w:t>
+        <w:t>emory Map File : None</w:t>
       </w:r>
     </w:p>
     <w:p>
@@ -819,10 +810,7 @@
         <w:t xml:space="preserve">emory Segments : </w:t>
       </w:r>
       <w:r>
-        <w:t>FLASH1 RX 0x0 0x80000;RAM1 RWX 0x20000000 0x10000</w:t>
-      </w:r>
-      <w:r>
-        <w:t xml:space="preserve"> </w:t>
+        <w:t xml:space="preserve">FLASH1 RX 0x0 0x80000;RAM1 RWX 0x20000000 0x10000 </w:t>
       </w:r>
       <w:r>
         <w:t>(</w:t>
@@ -1120,10 +1108,43 @@
           </w:p>
           <w:p>
             <w:r>
-              <w:t>$(SrcPath)/$(nRFSdkVer)</w:t>
-            </w:r>
-            <w:r>
-              <w:t>/$(nRFSoftDeviceVer)</w:t>
+              <w:t>$(SrcPath)/$(nRFSdkVer)/$(nRFSoftDeviceVer)</w:t>
+            </w:r>
+          </w:p>
+          <w:p>
+            <w:r>
+              <w:t>$(nRFSdkPath)/modules/nrfx/mdk</w:t>
+            </w:r>
+          </w:p>
+          <w:p>
+            <w:r>
+              <w:t>$(nRFSdkPath)/components</w:t>
+            </w:r>
+          </w:p>
+          <w:p>
+            <w:r>
+              <w:t>$(nRFSdkPath)/components/libraries/util</w:t>
+            </w:r>
+          </w:p>
+          <w:p>
+            <w:r>
+              <w:t>$(nRFSdkPath)/components/toolchain/cmsis/include</w:t>
+            </w:r>
+          </w:p>
+          <w:p/>
+          <w:p>
+            <w:r>
+              <w:t>$(nRFSdkPath)/components/softdevice/common</w:t>
+            </w:r>
+          </w:p>
+          <w:p>
+            <w:r>
+              <w:t>$(nRFSdkPath)/components/softdevice/s132/headers</w:t>
+            </w:r>
+          </w:p>
+          <w:p>
+            <w:r>
+              <w:t>$(nRFSdkPath)/components/softdevice/s132/headers/nrf52</w:t>
             </w:r>
           </w:p>
           <w:p/>
@@ -1142,31 +1163,17 @@
             </w:r>
           </w:p>
           <w:p>
-            <w:pPr>
+            <w:r>
+              <w:t>(</w:t>
+            </w:r>
+            <w:r>
               <w:rPr>
                 <w:rFonts w:hint="eastAsia"/>
               </w:rPr>
-            </w:pPr>
-            <w:r>
-              <w:t>(</w:t>
-            </w:r>
-            <w:r>
-              <w:rPr>
-                <w:rFonts w:hint="eastAsia"/>
-              </w:rPr>
-              <w:t>절대참조가 아닌 상대참조</w:t>
-            </w:r>
-            <w:r>
-              <w:rPr>
-                <w:rFonts w:hint="eastAsia"/>
-              </w:rPr>
-              <w:t>$(</w:t>
-            </w:r>
-            <w:r>
-              <w:t>nRFSdkPath</w:t>
-            </w:r>
-            <w:r>
-              <w:t>)</w:t>
+              <w:t>절대참조가 아닌 상대참조$(</w:t>
+            </w:r>
+            <w:r>
+              <w:t>nRFSdkPath)</w:t>
             </w:r>
             <w:r>
               <w:rPr>
@@ -1195,10 +1202,19 @@
               <w:rPr>
                 <w:rFonts w:hint="eastAsia"/>
               </w:rPr>
-              <w:t>샘플에서 확인</w:t>
-            </w:r>
-            <w:r>
-              <w:t>)</w:t>
+              <w:t>샘플에서 확인.</w:t>
+            </w:r>
+            <w:r>
+              <w:t xml:space="preserve"> </w:t>
+            </w:r>
+            <w:r>
+              <w:rPr>
+                <w:rFonts w:hint="eastAsia"/>
+              </w:rPr>
+              <w:t>특히 소프트디바이스 버전 부분-</w:t>
+            </w:r>
+            <w:r>
+              <w:t>S132)</w:t>
             </w:r>
           </w:p>
         </w:tc>
@@ -1284,10 +1300,7 @@
         <w:t xml:space="preserve">eap Size : </w:t>
       </w:r>
       <w:r>
-        <w:t>8192</w:t>
-      </w:r>
-      <w:r>
-        <w:t xml:space="preserve"> </w:t>
+        <w:t xml:space="preserve">8192 </w:t>
       </w:r>
       <w:r>
         <w:t>(Optional)</w:t>
@@ -1316,10 +1329,7 @@
         <w:t xml:space="preserve">Main Stack Size : </w:t>
       </w:r>
       <w:r>
-        <w:t>8192</w:t>
-      </w:r>
-      <w:r>
-        <w:t xml:space="preserve"> </w:t>
+        <w:t xml:space="preserve">8192 </w:t>
       </w:r>
       <w:r>
         <w:t>(Optional)</w:t>
@@ -1387,6 +1397,7 @@
         <w:rPr>
           <w:rFonts w:hint="eastAsia"/>
         </w:rPr>
+        <w:lastRenderedPageBreak/>
         <w:t>D</w:t>
       </w:r>
       <w:r>
@@ -1432,9 +1443,6 @@
           <w:numId w:val="0"/>
         </w:numPr>
         <w:ind w:left="794"/>
-        <w:rPr>
-          <w:rFonts w:hint="eastAsia"/>
-        </w:rPr>
       </w:pPr>
     </w:p>
     <w:p>
@@ -1511,7 +1519,6 @@
         <w:rPr>
           <w:rFonts w:hint="eastAsia"/>
         </w:rPr>
-        <w:lastRenderedPageBreak/>
         <w:t>M</w:t>
       </w:r>
       <w:r>
@@ -1529,9 +1536,6 @@
           <w:numId w:val="0"/>
         </w:numPr>
         <w:ind w:left="794"/>
-        <w:rPr>
-          <w:rFonts w:hint="eastAsia"/>
-        </w:rPr>
       </w:pPr>
     </w:p>
     <w:p>
@@ -1583,9 +1587,6 @@
           <w:numId w:val="0"/>
         </w:numPr>
         <w:ind w:left="794"/>
-        <w:rPr>
-          <w:rFonts w:hint="eastAsia"/>
-        </w:rPr>
       </w:pPr>
     </w:p>
     <w:p>
@@ -1608,9 +1609,6 @@
     <w:p>
       <w:pPr>
         <w:pStyle w:val="3"/>
-        <w:rPr>
-          <w:rFonts w:hint="eastAsia"/>
-        </w:rPr>
       </w:pPr>
       <w:r>
         <w:rPr>
@@ -1780,34 +1778,16 @@
               <w:t xml:space="preserve">    &lt;/folder&gt;</w:t>
             </w:r>
           </w:p>
-          <w:p>
-            <w:pPr>
+          <w:p/>
+          <w:p>
+            <w:r>
+              <w:t>(</w:t>
+            </w:r>
+            <w:r>
               <w:rPr>
                 <w:rFonts w:hint="eastAsia"/>
               </w:rPr>
-            </w:pPr>
-          </w:p>
-          <w:p>
-            <w:r>
-              <w:t>(</w:t>
-            </w:r>
-            <w:r>
-              <w:rPr>
-                <w:rFonts w:hint="eastAsia"/>
-              </w:rPr>
-              <w:t>이 외 참조할 폴더</w:t>
-            </w:r>
-            <w:r>
-              <w:rPr>
-                <w:rFonts w:hint="eastAsia"/>
-              </w:rPr>
-              <w:t>&amp;파일을</w:t>
-            </w:r>
-            <w:r>
-              <w:rPr>
-                <w:rFonts w:hint="eastAsia"/>
-              </w:rPr>
-              <w:t xml:space="preserve"> 모두 넣기</w:t>
+              <w:t>이 외 참조할 폴더&amp;파일을 모두 넣기</w:t>
             </w:r>
             <w:r>
               <w:t>)</w:t>
@@ -1861,9 +1841,6 @@
           <w:numId w:val="0"/>
         </w:numPr>
         <w:ind w:left="454"/>
-        <w:rPr>
-          <w:rFonts w:hint="eastAsia"/>
-        </w:rPr>
       </w:pPr>
     </w:p>
     <w:p>
@@ -1882,6 +1859,7 @@
         <w:pStyle w:val="4"/>
       </w:pPr>
       <w:r>
+        <w:lastRenderedPageBreak/>
         <w:t>Application</w:t>
       </w:r>
       <w:r>
@@ -2050,9 +2028,6 @@
           <w:numId w:val="0"/>
         </w:numPr>
         <w:ind w:left="794"/>
-        <w:rPr>
-          <w:rFonts w:hint="eastAsia"/>
-        </w:rPr>
       </w:pPr>
     </w:p>
     <w:p>
@@ -2060,7 +2035,6 @@
         <w:pStyle w:val="2"/>
       </w:pPr>
       <w:r>
-        <w:lastRenderedPageBreak/>
         <w:t>SEGGER_RTT_Syscalls_SES.c</w:t>
       </w:r>
       <w:r>
@@ -2201,9 +2175,6 @@
           <w:numId w:val="0"/>
         </w:numPr>
         <w:ind w:left="794"/>
-        <w:rPr>
-          <w:rFonts w:hint="eastAsia"/>
-        </w:rPr>
       </w:pPr>
     </w:p>
     <w:p>
@@ -2220,9 +2191,6 @@
     <w:p>
       <w:pPr>
         <w:pStyle w:val="3"/>
-        <w:rPr>
-          <w:rFonts w:hint="eastAsia"/>
-        </w:rPr>
       </w:pPr>
       <w:r>
         <w:rPr>
@@ -2291,9 +2259,6 @@
           <w:numId w:val="0"/>
         </w:numPr>
         <w:ind w:left="624"/>
-        <w:rPr>
-          <w:rFonts w:hint="eastAsia"/>
-        </w:rPr>
       </w:pPr>
     </w:p>
     <w:p>
@@ -2304,13 +2269,7 @@
         <w:rPr>
           <w:rFonts w:hint="eastAsia"/>
         </w:rPr>
-        <w:t>빌드하</w:t>
-      </w:r>
-      <w:r>
-        <w:rPr>
-          <w:rFonts w:hint="eastAsia"/>
-        </w:rPr>
-        <w:t>였을 경우 성공해야 정상 설정 완료</w:t>
+        <w:t>빌드하였을 경우 성공해야 정상 설정 완료</w:t>
       </w:r>
     </w:p>
     <w:p>
@@ -2330,9 +2289,6 @@
         <w:autoSpaceDE/>
         <w:autoSpaceDN/>
         <w:jc w:val="left"/>
-        <w:rPr>
-          <w:rFonts w:hint="eastAsia"/>
-        </w:rPr>
       </w:pPr>
     </w:p>
     <w:sectPr>
@@ -5166,7 +5122,12 @@
 </file>
 
 <file path=customXml/item1.xml><?xml version="1.0" encoding="utf-8"?>
-<b:Sources xmlns:b="http://schemas.openxmlformats.org/officeDocument/2006/bibliography" xmlns="http://schemas.openxmlformats.org/officeDocument/2006/bibliography" SelectedStyle="\APA.XSL" StyleName="APA"/>
+<?mso-contentType ?>
+<FormTemplates xmlns="http://schemas.microsoft.com/sharepoint/v3/contenttype/forms">
+  <Display>DocumentLibraryForm</Display>
+  <Edit>DocumentLibraryForm</Edit>
+  <New>DocumentLibraryForm</New>
+</FormTemplates>
 </file>
 
 <file path=customXml/item2.xml><?xml version="1.0" encoding="utf-8"?>
@@ -5219,12 +5180,7 @@
 </file>
 
 <file path=customXml/item3.xml><?xml version="1.0" encoding="utf-8"?>
-<?mso-contentType ?>
-<FormTemplates xmlns="http://schemas.microsoft.com/sharepoint/v3/contenttype/forms">
-  <Display>DocumentLibraryForm</Display>
-  <Edit>DocumentLibraryForm</Edit>
-  <New>DocumentLibraryForm</New>
-</FormTemplates>
+<b:Sources xmlns:b="http://schemas.openxmlformats.org/officeDocument/2006/bibliography" xmlns="http://schemas.openxmlformats.org/officeDocument/2006/bibliography" SelectedStyle="\APA.XSL" StyleName="APA"/>
 </file>
 
 <file path=customXml/item4.xml><?xml version="1.0" encoding="utf-8"?>
@@ -5234,9 +5190,9 @@
 </file>
 
 <file path=customXml/itemProps1.xml><?xml version="1.0" encoding="utf-8"?>
-<ds:datastoreItem xmlns:ds="http://schemas.openxmlformats.org/officeDocument/2006/customXml" ds:itemID="{FF557588-00BB-4804-BF43-6B6EFA482ACF}">
+<ds:datastoreItem xmlns:ds="http://schemas.openxmlformats.org/officeDocument/2006/customXml" ds:itemID="{B66E9EF9-069D-4D98-B9D8-D36808CD11FF}">
   <ds:schemaRefs>
-    <ds:schemaRef ds:uri="http://schemas.openxmlformats.org/officeDocument/2006/bibliography"/>
+    <ds:schemaRef ds:uri="http://schemas.microsoft.com/sharepoint/v3/contenttype/forms"/>
   </ds:schemaRefs>
 </ds:datastoreItem>
 </file>
@@ -5257,9 +5213,9 @@
 </file>
 
 <file path=customXml/itemProps3.xml><?xml version="1.0" encoding="utf-8"?>
-<ds:datastoreItem xmlns:ds="http://schemas.openxmlformats.org/officeDocument/2006/customXml" ds:itemID="{B66E9EF9-069D-4D98-B9D8-D36808CD11FF}">
+<ds:datastoreItem xmlns:ds="http://schemas.openxmlformats.org/officeDocument/2006/customXml" ds:itemID="{FF557588-00BB-4804-BF43-6B6EFA482ACF}">
   <ds:schemaRefs>
-    <ds:schemaRef ds:uri="http://schemas.microsoft.com/sharepoint/v3/contenttype/forms"/>
+    <ds:schemaRef ds:uri="http://schemas.openxmlformats.org/officeDocument/2006/bibliography"/>
   </ds:schemaRefs>
 </ds:datastoreItem>
 </file>
